--- a/notebooks/lit_review/_book/Предсказание-антигенов-по-последовательностям-белка.docx
+++ b/notebooks/lit_review/_book/Предсказание-антигенов-по-последовательностям-белка.docx
@@ -59,7 +59,7 @@
         <w:t xml:space="preserve"> </w:t>
       </w:r>
       <w:r>
-        <w:t xml:space="preserve">15,</w:t>
+        <w:t xml:space="preserve">27,</w:t>
       </w:r>
       <w:r>
         <w:t xml:space="preserve"> </w:t>
@@ -112,83 +112,56 @@
       </w:r>
     </w:p>
     <w:bookmarkEnd w:id="20"/>
-    <w:bookmarkStart w:id="21" w:name="введение"/>
+    <w:bookmarkStart w:id="21" w:name="список-сокращений"/>
     <w:p>
       <w:pPr>
         <w:pStyle w:val="1"/>
       </w:pPr>
       <w:r>
-        <w:t xml:space="preserve">1. Введение</w:t>
+        <w:t xml:space="preserve">1. Список сокращений</w:t>
       </w:r>
     </w:p>
     <w:p>
       <w:pPr>
-        <w:pStyle w:val="FirstParagraph"/>
-      </w:pPr>
-      <w:r>
-        <w:t xml:space="preserve">    Каждый организм стремится передать свой генетический материал потомкам. При этом у каждого организма должны быть механизмы защиты от конкурентов. Эти механизмы эволюционируют вместе с организмами. Примерно 500 миллионов лет назад, у хордовых скачкообразно возник ароморфоз: адаптивная иммунная система</w:t>
-      </w:r>
-      <w:r>
-        <w:t xml:space="preserve">[2]</w:t>
-      </w:r>
-      <w:r>
-        <w:t xml:space="preserve">. Иммунная система - специализированная система органов и тканей, обеспечивающих иммунитет</w:t>
-      </w:r>
-      <w:r>
-        <w:t xml:space="preserve">[1]</w:t>
-      </w:r>
-      <w:r>
-        <w:t xml:space="preserve">. Иммунитет - способ защиты организма от живых тел и веществ, несущих признаки чужеродной информации</w:t>
-      </w:r>
-      <w:r>
-        <w:t xml:space="preserve">[1]</w:t>
-      </w:r>
-      <w:r>
-        <w:t xml:space="preserve">. Вещества, которые несут такие признаки называются антигенами.</w:t>
+        <w:numPr>
+          <w:ilvl w:val="0"/>
+          <w:numId w:val="1001"/>
+        </w:numPr>
+      </w:pPr>
+      <w:r>
+        <w:t xml:space="preserve">МНС - Major histocompatibility complex - главный комплекс гистосовместимости</w:t>
       </w:r>
     </w:p>
     <w:p>
       <w:pPr>
-        <w:pStyle w:val="BodyText"/>
-      </w:pPr>
-      <w:r>
-        <w:t xml:space="preserve">    Адаптивность</w:t>
-      </w:r>
-      <w:r>
-        <w:t xml:space="preserve"> </w:t>
-      </w:r>
-      <w:r>
-        <w:t xml:space="preserve">“</w:t>
-      </w:r>
-      <w:r>
-        <w:t xml:space="preserve">новинки</w:t>
-      </w:r>
-      <w:r>
-        <w:t xml:space="preserve">”</w:t>
-      </w:r>
-      <w:r>
-        <w:t xml:space="preserve"> </w:t>
-      </w:r>
-      <w:r>
-        <w:t xml:space="preserve">проявляется в том, что спектр антигенов, против которых защищает адаптивная иммунная система, не наследуется, а формируется в процессе жизни организма и определяется теми антигенами, с которыми встречался организм на протяжении жизни. Т- и В-лимфоциты, составляющие адаптивную иммунную систему, распознают участок молекулы антигена, которые называется эпитоп (антигенная детерминанта).</w:t>
+        <w:numPr>
+          <w:ilvl w:val="0"/>
+          <w:numId w:val="1001"/>
+        </w:numPr>
+      </w:pPr>
+      <w:r>
+        <w:t xml:space="preserve">ТКР - Т-клеточный рецептор</w:t>
       </w:r>
     </w:p>
     <w:p>
       <w:pPr>
-        <w:pStyle w:val="BodyText"/>
-      </w:pPr>
-      <w:r>
-        <w:t xml:space="preserve">    Существуют разница в том, как и с помощью каких молекул распознается антиген Т- и В-лимофцитами. B-лимфоциты способны распознавать нативный антиген с помощью В-клеточного рецептора. Т-лимфоциты способны распознавать только антигены, презентированные на главном комплексе гистосовместимости. В данной работе будет рассмотрено, как организм подгатавливает антигены для распознавания Т-лимфоцитами и как этот процесс можно предсказывать.</w:t>
+        <w:numPr>
+          <w:ilvl w:val="0"/>
+          <w:numId w:val="1001"/>
+        </w:numPr>
+      </w:pPr>
+      <w:r>
+        <w:t xml:space="preserve">CDR - complementarity determining region - регион, определяющий комплементарность</w:t>
       </w:r>
     </w:p>
     <w:bookmarkEnd w:id="21"/>
-    <w:bookmarkStart w:id="22" w:name="главный-комплекс-гистосовместимости"/>
+    <w:bookmarkStart w:id="22" w:name="введение"/>
     <w:p>
       <w:pPr>
         <w:pStyle w:val="1"/>
       </w:pPr>
       <w:r>
-        <w:t xml:space="preserve">2. Главный комплекс гистосовместимости</w:t>
+        <w:t xml:space="preserve">2. Введение</w:t>
       </w:r>
     </w:p>
     <w:p>
@@ -196,72 +169,343 @@
         <w:pStyle w:val="FirstParagraph"/>
       </w:pPr>
       <w:r>
-        <w:t xml:space="preserve">Главный комплекс гистосовместимости - комплекс тесно связанных генетических локусов, а также их белковых продуктов, отвечающих за развитие иммунного ответа и синтез трансплантационных антигенов.</w:t>
+        <w:t xml:space="preserve">    Каждый организм стремится передать свой генетический материал потомкам. При этом у каждого организма должны быть механизмы защиты от конкурентов. Эти механизмы эволюционируют вместе с организмами. Примерно 500 миллионов лет назад, у хордовых скачкообразно возник ароморфоз: адаптивная иммунная система</w:t>
+      </w:r>
+      <w:r>
+        <w:t xml:space="preserve">[2]</w:t>
+      </w:r>
+      <w:r>
+        <w:t xml:space="preserve">. Иммунная система - специализированная система органов и тканей, обеспечивающих иммунитет</w:t>
+      </w:r>
+      <w:r>
+        <w:t xml:space="preserve">[1]</w:t>
+      </w:r>
+      <w:r>
+        <w:t xml:space="preserve">. Иммунитет - способ защиты организма от живых тел и веществ, несущих признаки чужеродной информации</w:t>
+      </w:r>
+      <w:r>
+        <w:t xml:space="preserve">[1]</w:t>
+      </w:r>
+      <w:r>
+        <w:t xml:space="preserve">. Вещества, которые несут такие признаки называются антигенами.</w:t>
+      </w:r>
+    </w:p>
+    <w:p>
+      <w:pPr>
+        <w:pStyle w:val="BodyText"/>
+      </w:pPr>
+      <w:r>
+        <w:t xml:space="preserve">    Адаптивность</w:t>
+      </w:r>
+      <w:r>
+        <w:t xml:space="preserve"> </w:t>
+      </w:r>
+      <w:r>
+        <w:t xml:space="preserve">“</w:t>
+      </w:r>
+      <w:r>
+        <w:t xml:space="preserve">новинки</w:t>
+      </w:r>
+      <w:r>
+        <w:t xml:space="preserve">”</w:t>
+      </w:r>
+      <w:r>
+        <w:t xml:space="preserve"> </w:t>
+      </w:r>
+      <w:r>
+        <w:t xml:space="preserve">проявляется в том, что спектр антигенов, против которых защищает адаптивная иммунная система, не наследуется, а формируется в процессе жизни организма и определяется теми антигенами, с которыми встречался организм на протяжении жизни. Т- и В-лимфоциты, составляющие адаптивную иммунную систему, распознают участок молекулы антигена, которые называется эпитоп (антигенная детерминанта).</w:t>
+      </w:r>
+    </w:p>
+    <w:p>
+      <w:pPr>
+        <w:pStyle w:val="BodyText"/>
+      </w:pPr>
+      <w:r>
+        <w:t xml:space="preserve">    Существуют разница в том, как и с помощью каких молекул распознается антиген Т- и В-лимофцитами. B-лимфоциты способны распознавать нативный антиген с помощью В-клеточного рецептора. Т-лимфоциты способны распознавать только антигены, презентированные на главном комплексе гистосовместимости (МНС), с помощью своих Т-клеточных рецепторов (ТКР). ТКР содержит 4 особых участка на обеих цепях, ответственные за распознавание комплекса эпитоп-МНС - регионы, определяющие комплементарность (CDR). В данной работе будет рассмотрено, как организм подгатавливает антигены для распознавания Т-лимфоцитами и как этот процесс можно предсказывать, и будет предложен новый подход к предсказанаию результата этого процесса.</w:t>
+      </w:r>
+    </w:p>
+    <w:p>
+      <w:pPr>
+        <w:pStyle w:val="BodyText"/>
+      </w:pPr>
+      <w:r>
+        <w:t xml:space="preserve">    Математическая оценка возможного количества</w:t>
+      </w:r>
+      <w:r>
+        <w:t xml:space="preserve"> </w:t>
+      </w:r>
+      <m:oMath>
+        <m:r>
+          <m:t>β</m:t>
+        </m:r>
+      </m:oMath>
+      <w:r>
+        <w:t xml:space="preserve">-цепей ТКР равно</w:t>
+      </w:r>
+      <w:r>
+        <w:t xml:space="preserve"> </w:t>
+      </w:r>
+      <m:oMath>
+        <m:sSup>
+          <m:e>
+            <m:r>
+              <m:t>10</m:t>
+            </m:r>
+          </m:e>
+          <m:sup>
+            <m:r>
+              <m:t>14</m:t>
+            </m:r>
+          </m:sup>
+        </m:sSup>
+      </m:oMath>
+      <w:r>
+        <w:t xml:space="preserve"> </w:t>
+      </w:r>
+      <w:r>
+        <w:t xml:space="preserve">[3]</w:t>
+      </w:r>
+      <w:r>
+        <w:t xml:space="preserve">. Количество возможных белков длины n из 20 основных протеиногенных аминокислот равняется</w:t>
+      </w:r>
+      <w:r>
+        <w:t xml:space="preserve"> </w:t>
+      </w:r>
+      <m:oMath>
+        <m:sSup>
+          <m:e>
+            <m:r>
+              <m:t>20</m:t>
+            </m:r>
+          </m:e>
+          <m:sup>
+            <m:r>
+              <m:t>n</m:t>
+            </m:r>
+          </m:sup>
+        </m:sSup>
+      </m:oMath>
+      <w:r>
+        <w:t xml:space="preserve"> </w:t>
+      </w:r>
+      <w:r>
+        <w:t xml:space="preserve">и из этого разнообразия возможно появление ещё большего числа пептидов, которые могут быть эпитопами. Невозможно и нецелесообразно проверять все сочетания этого разнообразия на предмет наличия или отсутствия взаимодействия экспериментально. Однако за 50 лет активной работы был накомплен огромный массив данных о процессах подготовки антигенов, их презентации и распознавания целевыми молекулами, в нашем случае ТКР. Эти данные аккумулированы в различные базы данных и базы знаний, которые позволяют учёным строить математические модели для предсказания результатов разных этапов процессинга антигенов, наличия или отсутствия иммуногенности и аллергенности эпитопов.</w:t>
+      </w:r>
+    </w:p>
+    <w:p>
+      <w:pPr>
+        <w:pStyle w:val="BodyText"/>
+      </w:pPr>
+      <w:r>
+        <w:t xml:space="preserve">    Над построением математических моделей работает большое количество ученых уже больше двадцати лет: первые программы начали появляться в начале нулевых годов этого века. Данные модели крайне полезны в вакцинологии и онкологии. В вакцинологии они используются для проектирования вакцин от различных заболеваний, в частности от лихорадки Эбола и COVID-19. Для онкологии они используются для предсказания неоантигенов. Неоантигены - новые антигены, которых нет в здоровых клетках и которые появились в раковых в процессе накопления новых генетических вариантов в сравнении с исходными, герминальными клетками. Без предсказания антигенов и неоантигенов невозможна персонализированная иммунотерапия опухолей. С течением времени качество моделей заметно росло и современные модели показывают хорошие результаты, но они ограничены небольшой выборкой людей, к которым они применимы. Существующие аналоги, как правило, позволяют предсказывать результат одного из этапов процессинга и работают на алгоритмах, требующих эмбеддинга, то есть представления последовательности белка в виде числовых векторов. Целью данной работы я строю целостную модель</w:t>
+      </w:r>
+      <w:r>
+        <w:t xml:space="preserve"> </w:t>
+      </w:r>
+      <w:r>
+        <w:t xml:space="preserve">“</w:t>
+      </w:r>
+      <w:r>
+        <w:t xml:space="preserve">структура-активность</w:t>
+      </w:r>
+      <w:r>
+        <w:t xml:space="preserve">”</w:t>
+      </w:r>
+      <w:r>
+        <w:t xml:space="preserve"> </w:t>
+      </w:r>
+      <w:r>
+        <w:t xml:space="preserve">процессинга антигена для МНС первого класса. Под целостной моделью я подразумеваю рассмотрение процессинга антигенов как единой системы, где каждый предыдущий результат подстроен и оптимизирован для следующего этапа. В моей модели структура белков будет использована в виде совокупности молекулярных фрагментов, а не числовых векторов. Для выполнения цели данной работы необходимо решить следующие задачи:</w:t>
+      </w:r>
+    </w:p>
+    <w:p>
+      <w:pPr>
+        <w:numPr>
+          <w:ilvl w:val="0"/>
+          <w:numId w:val="1002"/>
+        </w:numPr>
+      </w:pPr>
+      <w:r>
+        <w:t xml:space="preserve">Исследовать литературу по процессингу антигенов для МНС первого класса, существующим аналогам и алгоритмам их работы;</w:t>
+      </w:r>
+    </w:p>
+    <w:p>
+      <w:pPr>
+        <w:numPr>
+          <w:ilvl w:val="0"/>
+          <w:numId w:val="1002"/>
+        </w:numPr>
+      </w:pPr>
+      <w:r>
+        <w:t xml:space="preserve">Разработать концепт системы, определить алгоритмы и метрики, которые будут использованы для разработки частей системы;</w:t>
+      </w:r>
+    </w:p>
+    <w:p>
+      <w:pPr>
+        <w:numPr>
+          <w:ilvl w:val="0"/>
+          <w:numId w:val="1002"/>
+        </w:numPr>
+      </w:pPr>
+      <w:r>
+        <w:t xml:space="preserve">Охарактеризовать имеющиеся необходимые источники данных для моделирования, подготовить выборки для обучения и валидации;</w:t>
+      </w:r>
+    </w:p>
+    <w:p>
+      <w:pPr>
+        <w:numPr>
+          <w:ilvl w:val="0"/>
+          <w:numId w:val="1002"/>
+        </w:numPr>
+      </w:pPr>
+      <w:r>
+        <w:t xml:space="preserve">Построить модели, оценить их качество;</w:t>
+      </w:r>
+    </w:p>
+    <w:p>
+      <w:pPr>
+        <w:numPr>
+          <w:ilvl w:val="0"/>
+          <w:numId w:val="1002"/>
+        </w:numPr>
+      </w:pPr>
+      <w:r>
+        <w:t xml:space="preserve">Разработать веб-сервис для общедоступного использования построенных моделей.</w:t>
+      </w:r>
+    </w:p>
+    <w:p>
+      <w:pPr>
+        <w:pStyle w:val="FirstParagraph"/>
+      </w:pPr>
+      <w:r>
+        <w:t xml:space="preserve">В дальнейшем я надеюсь, что построенная система будет пригодна к использованию в исследовательской и клинической практике.</w:t>
       </w:r>
     </w:p>
     <w:bookmarkEnd w:id="22"/>
-    <w:bookmarkStart w:id="23" w:name="процессинг-антигенов-для-mhc-i"/>
+    <w:bookmarkStart w:id="23" w:name="главный-комплекс-гистосовместимости"/>
     <w:p>
       <w:pPr>
         <w:pStyle w:val="1"/>
       </w:pPr>
       <w:r>
-        <w:t xml:space="preserve">3. Процессинг антигенов для MHC I</w:t>
+        <w:t xml:space="preserve">3. Главный комплекс гистосовместимости</w:t>
+      </w:r>
+    </w:p>
+    <w:p>
+      <w:pPr>
+        <w:pStyle w:val="FirstParagraph"/>
+      </w:pPr>
+      <w:r>
+        <w:t xml:space="preserve">Главный комплекс гистосовместимости - комплекс тесно связанных генетических локусов, а также их белковых продуктов, отвечающих за развитие иммунного ответа и синтез трансплантационных антигенов.</w:t>
       </w:r>
     </w:p>
     <w:bookmarkEnd w:id="23"/>
-    <w:bookmarkStart w:id="24" w:name="процессинг-антигенов-для-mhc-ii"/>
+    <w:bookmarkStart w:id="24" w:name="процессинг-антигенов-для-mhc-i"/>
     <w:p>
       <w:pPr>
         <w:pStyle w:val="1"/>
       </w:pPr>
       <w:r>
-        <w:t xml:space="preserve">4. Процессинг антигенов для MHC II</w:t>
+        <w:t xml:space="preserve">4. Процессинг антигенов для MHC I</w:t>
       </w:r>
     </w:p>
     <w:bookmarkEnd w:id="24"/>
-    <w:bookmarkStart w:id="25" w:name="X0646f9794dd8a1ee846f67c0e14110883cba8b6"/>
+    <w:bookmarkStart w:id="25" w:name="процессинг-антигенов-для-mhc-ii"/>
     <w:p>
       <w:pPr>
         <w:pStyle w:val="1"/>
       </w:pPr>
       <w:r>
-        <w:t xml:space="preserve">5. Программы и сервисы для предсказания Т-клеточных антигенов</w:t>
+        <w:t xml:space="preserve">5. Процессинг антигенов для MHC II</w:t>
       </w:r>
     </w:p>
     <w:bookmarkEnd w:id="25"/>
-    <w:bookmarkStart w:id="29" w:name="список-литературы"/>
+    <w:bookmarkStart w:id="26" w:name="X0646f9794dd8a1ee846f67c0e14110883cba8b6"/>
     <w:p>
       <w:pPr>
         <w:pStyle w:val="1"/>
       </w:pPr>
       <w:r>
-        <w:t xml:space="preserve">Список литературы</w:t>
-      </w:r>
-    </w:p>
-    <w:bookmarkStart w:id="28" w:name="refs"/>
-    <w:bookmarkStart w:id="26" w:name="ref-gankovskaya2014"/>
-    <w:p>
-      <w:pPr>
-        <w:pStyle w:val="Bibliography"/>
-      </w:pPr>
-      <w:r>
-        <w:t xml:space="preserve">1. Ганковская Л. В. Основы общей иммунологии. Учебно-методическое пособие для студентов медицинских вузов / Л. В. Ганковская, Л. С. Намазова-Баранова, Р. Я. Мешкова. – Москва : ПедиатрЪ, 2014.1. Ганковская Л. В. Основы общей иммунологии. Учебно-методическое пособие для студентов медицинских вузов / Л. В. Ганковская, Л. С. Намазова-Баранова, Р. Я. Мешкова. – Москва : ПедиатрЪ, 2014.</w:t>
+        <w:t xml:space="preserve">6. Программы и сервисы для предсказания Т-клеточных антигенов</w:t>
       </w:r>
     </w:p>
     <w:bookmarkEnd w:id="26"/>
-    <w:bookmarkStart w:id="27" w:name="ref-yarilin2010"/>
+    <w:bookmarkStart w:id="32" w:name="список-литературы"/>
     <w:p>
       <w:pPr>
+        <w:pStyle w:val="1"/>
+      </w:pPr>
+      <w:r>
+        <w:t xml:space="preserve">Список литературы</w:t>
+      </w:r>
+    </w:p>
+    <w:bookmarkStart w:id="31" w:name="refs"/>
+    <w:bookmarkStart w:id="27" w:name="ref-gankovskaya2014"/>
+    <w:p>
+      <w:pPr>
         <w:pStyle w:val="Bibliography"/>
       </w:pPr>
       <w:r>
-        <w:t xml:space="preserve">2. Ярилин А. А. Иммунология / А. А. Ярилин. – Москва : ГЭОТАР-Медиа, 2010.2. Ярилин А. А. Иммунология / А. А. Ярилин. – Москва : ГЭОТАР-Медиа, 2010.</w:t>
+        <w:t xml:space="preserve">1. Ганковская Л. В. Основы общей иммунологии. Учебно-методическое пособие для студентов медицинских вузов / Л. В. Ганковская, Л. С. Намазова-Баранова, Р. Я. Мешкова. – Москва : ПедиатрЪ, 2014.1. Ганковская Л. В. Основы общей иммунологии. Учебно-методическое пособие для студентов медицинских вузов / Л. В. Ганковская, Л. С. Намазова-Баранова, Р. Я. Мешкова. – Москва : ПедиатрЪ, 2014.</w:t>
       </w:r>
     </w:p>
     <w:bookmarkEnd w:id="27"/>
+    <w:bookmarkStart w:id="28" w:name="ref-yarilin2010"/>
+    <w:p>
+      <w:pPr>
+        <w:pStyle w:val="Bibliography"/>
+      </w:pPr>
+      <w:r>
+        <w:t xml:space="preserve">2. Ярилин А. А. Иммунология / А. А. Ярилин. – Москва : ГЭОТАР-Медиа, 2010.2. Ярилин А. А. Иммунология / А. А. Ярилин. – Москва : ГЭОТАР-Медиа, 2010.</w:t>
+      </w:r>
+    </w:p>
     <w:bookmarkEnd w:id="28"/>
-    <w:bookmarkEnd w:id="29"/>
+    <w:bookmarkStart w:id="30" w:name="ref-murugan2012"/>
+    <w:p>
+      <w:pPr>
+        <w:pStyle w:val="Bibliography"/>
+      </w:pPr>
+      <w:r>
+        <w:t xml:space="preserve">3. Murugan A.</w:t>
+      </w:r>
+      <w:r>
+        <w:t xml:space="preserve"> </w:t>
+      </w:r>
+      <w:hyperlink r:id="rId29">
+        <w:r>
+          <w:rPr>
+            <w:rStyle w:val="a6"/>
+          </w:rPr>
+          <w:t xml:space="preserve">Statistical inference of the generation probability of T-cell receptors from sequence repertoires</w:t>
+        </w:r>
+      </w:hyperlink>
+      <w:r>
+        <w:t xml:space="preserve"> </w:t>
+      </w:r>
+      <w:r>
+        <w:t xml:space="preserve">/ A. Murugan, T. Mora, A. M. Walczak, C. G. Callan // Proceedings of the National Academy of Sciences. – 2012. – Vol. 109. – № 40. – P. 16161-161663. Murugan A.</w:t>
+      </w:r>
+      <w:r>
+        <w:t xml:space="preserve"> </w:t>
+      </w:r>
+      <w:hyperlink r:id="rId29">
+        <w:r>
+          <w:rPr>
+            <w:rStyle w:val="a6"/>
+          </w:rPr>
+          <w:t xml:space="preserve">Statistical inference of the generation probability of T-cell receptors from sequence repertoires</w:t>
+        </w:r>
+      </w:hyperlink>
+      <w:r>
+        <w:t xml:space="preserve"> </w:t>
+      </w:r>
+      <w:r>
+        <w:t xml:space="preserve">/ A. Murugan, T. Mora, A. M. Walczak, C. G. Callan // Proceedings of the National Academy of Sciences. – 2012. – Vol. 109. – № 40. – P. 16161-16166.</w:t>
+      </w:r>
+    </w:p>
+    <w:bookmarkEnd w:id="30"/>
+    <w:bookmarkEnd w:id="31"/>
+    <w:bookmarkEnd w:id="32"/>
     <w:sectPr>
       <w:headerReference r:id="rId9" w:type="default"/>
       <w:pgSz w:code="9" w:h="16838" w:w="11906"/>
@@ -1813,6 +2057,167 @@
     <w:lvl w:ilvl="8">
       <w:numFmt w:val="bullet"/>
       <w:lvlText w:val=" "/>
+      <w:lvlJc w:val="left"/>
+      <w:pPr>
+        <w:ind w:left="6480" w:hanging="480"/>
+      </w:pPr>
+    </w:lvl>
+  </w:abstractNum>
+  <w:abstractNum w:abstractNumId="991">
+    <w:nsid w:val="A991"/>
+    <w:multiLevelType w:val="multilevel"/>
+    <w:lvl w:ilvl="0">
+      <w:numFmt w:val="bullet"/>
+      <w:lvlText w:val="•"/>
+      <w:lvlJc w:val="left"/>
+      <w:pPr>
+        <w:ind w:left="720" w:hanging="480"/>
+      </w:pPr>
+    </w:lvl>
+    <w:lvl w:ilvl="1">
+      <w:numFmt w:val="bullet"/>
+      <w:lvlText w:val="–"/>
+      <w:lvlJc w:val="left"/>
+      <w:pPr>
+        <w:ind w:left="1440" w:hanging="480"/>
+      </w:pPr>
+    </w:lvl>
+    <w:lvl w:ilvl="2">
+      <w:numFmt w:val="bullet"/>
+      <w:lvlText w:val="•"/>
+      <w:lvlJc w:val="left"/>
+      <w:pPr>
+        <w:ind w:left="2160" w:hanging="480"/>
+      </w:pPr>
+    </w:lvl>
+    <w:lvl w:ilvl="3">
+      <w:numFmt w:val="bullet"/>
+      <w:lvlText w:val="–"/>
+      <w:lvlJc w:val="left"/>
+      <w:pPr>
+        <w:ind w:left="2880" w:hanging="480"/>
+      </w:pPr>
+    </w:lvl>
+    <w:lvl w:ilvl="4">
+      <w:numFmt w:val="bullet"/>
+      <w:lvlText w:val="•"/>
+      <w:lvlJc w:val="left"/>
+      <w:pPr>
+        <w:ind w:left="3600" w:hanging="480"/>
+      </w:pPr>
+    </w:lvl>
+    <w:lvl w:ilvl="5">
+      <w:numFmt w:val="bullet"/>
+      <w:lvlText w:val="–"/>
+      <w:lvlJc w:val="left"/>
+      <w:pPr>
+        <w:ind w:left="4320" w:hanging="480"/>
+      </w:pPr>
+    </w:lvl>
+    <w:lvl w:ilvl="6">
+      <w:numFmt w:val="bullet"/>
+      <w:lvlText w:val="•"/>
+      <w:lvlJc w:val="left"/>
+      <w:pPr>
+        <w:ind w:left="5040" w:hanging="480"/>
+      </w:pPr>
+    </w:lvl>
+    <w:lvl w:ilvl="7">
+      <w:numFmt w:val="bullet"/>
+      <w:lvlText w:val="–"/>
+      <w:lvlJc w:val="left"/>
+      <w:pPr>
+        <w:ind w:left="5760" w:hanging="480"/>
+      </w:pPr>
+    </w:lvl>
+    <w:lvl w:ilvl="8">
+      <w:numFmt w:val="bullet"/>
+      <w:lvlText w:val="•"/>
+      <w:lvlJc w:val="left"/>
+      <w:pPr>
+        <w:ind w:left="6480" w:hanging="480"/>
+      </w:pPr>
+    </w:lvl>
+  </w:abstractNum>
+  <w:abstractNum w:abstractNumId="99411">
+    <w:nsid w:val="A99411"/>
+    <w:multiLevelType w:val="multilevel"/>
+    <w:lvl w:ilvl="0">
+      <w:start w:val="1"/>
+      <w:numFmt w:val="decimal"/>
+      <w:lvlText w:val="%1."/>
+      <w:lvlJc w:val="left"/>
+      <w:pPr>
+        <w:ind w:left="720" w:hanging="480"/>
+      </w:pPr>
+    </w:lvl>
+    <w:lvl w:ilvl="1">
+      <w:start w:val="1"/>
+      <w:numFmt w:val="decimal"/>
+      <w:lvlText w:val="%2."/>
+      <w:lvlJc w:val="left"/>
+      <w:pPr>
+        <w:ind w:left="1440" w:hanging="480"/>
+      </w:pPr>
+    </w:lvl>
+    <w:lvl w:ilvl="2">
+      <w:start w:val="1"/>
+      <w:numFmt w:val="decimal"/>
+      <w:lvlText w:val="%3."/>
+      <w:lvlJc w:val="left"/>
+      <w:pPr>
+        <w:ind w:left="2160" w:hanging="480"/>
+      </w:pPr>
+    </w:lvl>
+    <w:lvl w:ilvl="3">
+      <w:start w:val="1"/>
+      <w:numFmt w:val="decimal"/>
+      <w:lvlText w:val="%4."/>
+      <w:lvlJc w:val="left"/>
+      <w:pPr>
+        <w:ind w:left="2880" w:hanging="480"/>
+      </w:pPr>
+    </w:lvl>
+    <w:lvl w:ilvl="4">
+      <w:start w:val="1"/>
+      <w:numFmt w:val="decimal"/>
+      <w:lvlText w:val="%5."/>
+      <w:lvlJc w:val="left"/>
+      <w:pPr>
+        <w:ind w:left="3600" w:hanging="480"/>
+      </w:pPr>
+    </w:lvl>
+    <w:lvl w:ilvl="5">
+      <w:start w:val="1"/>
+      <w:numFmt w:val="decimal"/>
+      <w:lvlText w:val="%6."/>
+      <w:lvlJc w:val="left"/>
+      <w:pPr>
+        <w:ind w:left="4320" w:hanging="480"/>
+      </w:pPr>
+    </w:lvl>
+    <w:lvl w:ilvl="6">
+      <w:start w:val="1"/>
+      <w:numFmt w:val="decimal"/>
+      <w:lvlText w:val="%7."/>
+      <w:lvlJc w:val="left"/>
+      <w:pPr>
+        <w:ind w:left="5040" w:hanging="480"/>
+      </w:pPr>
+    </w:lvl>
+    <w:lvl w:ilvl="7">
+      <w:start w:val="1"/>
+      <w:numFmt w:val="decimal"/>
+      <w:lvlText w:val="%8."/>
+      <w:lvlJc w:val="left"/>
+      <w:pPr>
+        <w:ind w:left="5760" w:hanging="480"/>
+      </w:pPr>
+    </w:lvl>
+    <w:lvl w:ilvl="8">
+      <w:start w:val="1"/>
+      <w:numFmt w:val="decimal"/>
+      <w:lvlText w:val="%9."/>
       <w:lvlJc w:val="left"/>
       <w:pPr>
         <w:ind w:left="6480" w:hanging="480"/>
@@ -1893,6 +2298,39 @@
   </w:num>
   <w:num w:numId="1000">
     <w:abstractNumId w:val="990"/>
+  </w:num>
+  <w:num w:numId="1001">
+    <w:abstractNumId w:val="991"/>
+  </w:num>
+  <w:num w:numId="1002">
+    <w:abstractNumId w:val="99411"/>
+    <w:lvlOverride w:ilvl="0">
+      <w:startOverride w:val="1"/>
+    </w:lvlOverride>
+    <w:lvlOverride w:ilvl="1">
+      <w:startOverride w:val="1"/>
+    </w:lvlOverride>
+    <w:lvlOverride w:ilvl="2">
+      <w:startOverride w:val="1"/>
+    </w:lvlOverride>
+    <w:lvlOverride w:ilvl="3">
+      <w:startOverride w:val="1"/>
+    </w:lvlOverride>
+    <w:lvlOverride w:ilvl="4">
+      <w:startOverride w:val="1"/>
+    </w:lvlOverride>
+    <w:lvlOverride w:ilvl="5">
+      <w:startOverride w:val="1"/>
+    </w:lvlOverride>
+    <w:lvlOverride w:ilvl="6">
+      <w:startOverride w:val="1"/>
+    </w:lvlOverride>
+    <w:lvlOverride w:ilvl="7">
+      <w:startOverride w:val="1"/>
+    </w:lvlOverride>
+    <w:lvlOverride w:ilvl="8">
+      <w:startOverride w:val="1"/>
+    </w:lvlOverride>
   </w:num>
 </w:numbering>
 </file>

--- a/notebooks/lit_review/_book/Предсказание-антигенов-по-последовательностям-белка.docx
+++ b/notebooks/lit_review/_book/Предсказание-антигенов-по-последовательностям-белка.docx
@@ -39,13 +39,19 @@
         <w:pStyle w:val="Author"/>
       </w:pPr>
       <w:r>
+        <w:t xml:space="preserve">Смирнов</w:t>
+      </w:r>
+      <w:r>
+        <w:t xml:space="preserve"> </w:t>
+      </w:r>
+      <w:r>
         <w:t xml:space="preserve">Антон</w:t>
       </w:r>
       <w:r>
         <w:t xml:space="preserve"> </w:t>
       </w:r>
       <w:r>
-        <w:t xml:space="preserve">Смирнов</w:t>
+        <w:t xml:space="preserve">Сергеевич</w:t>
       </w:r>
     </w:p>
     <w:p>
@@ -410,68 +416,58 @@
       </w:r>
     </w:p>
     <w:bookmarkEnd w:id="24"/>
-    <w:bookmarkStart w:id="25" w:name="процессинг-антигенов-для-mhc-ii"/>
+    <w:bookmarkStart w:id="25" w:name="X0646f9794dd8a1ee846f67c0e14110883cba8b6"/>
     <w:p>
       <w:pPr>
         <w:pStyle w:val="1"/>
       </w:pPr>
       <w:r>
-        <w:t xml:space="preserve">5. Процессинг антигенов для MHC II</w:t>
+        <w:t xml:space="preserve">5. Программы и сервисы для предсказания Т-клеточных антигенов</w:t>
       </w:r>
     </w:p>
     <w:bookmarkEnd w:id="25"/>
-    <w:bookmarkStart w:id="26" w:name="X0646f9794dd8a1ee846f67c0e14110883cba8b6"/>
+    <w:bookmarkStart w:id="31" w:name="список-литературы"/>
     <w:p>
       <w:pPr>
         <w:pStyle w:val="1"/>
       </w:pPr>
       <w:r>
-        <w:t xml:space="preserve">6. Программы и сервисы для предсказания Т-клеточных антигенов</w:t>
+        <w:t xml:space="preserve">Список литературы</w:t>
+      </w:r>
+    </w:p>
+    <w:bookmarkStart w:id="30" w:name="refs"/>
+    <w:bookmarkStart w:id="26" w:name="ref-gankovskaya2014"/>
+    <w:p>
+      <w:pPr>
+        <w:pStyle w:val="Bibliography"/>
+      </w:pPr>
+      <w:r>
+        <w:t xml:space="preserve">1. Ганковская Л. В. Основы общей иммунологии. Учебно-методическое пособие для студентов медицинских вузов / Л. В. Ганковская, Л. С. Намазова-Баранова, Р. Я. Мешкова. – Москва : ПедиатрЪ, 2014.1. Ганковская Л. В. Основы общей иммунологии. Учебно-методическое пособие для студентов медицинских вузов / Л. В. Ганковская, Л. С. Намазова-Баранова, Р. Я. Мешкова. – Москва : ПедиатрЪ, 2014.</w:t>
       </w:r>
     </w:p>
     <w:bookmarkEnd w:id="26"/>
-    <w:bookmarkStart w:id="32" w:name="список-литературы"/>
+    <w:bookmarkStart w:id="27" w:name="ref-yarilin2010"/>
     <w:p>
       <w:pPr>
-        <w:pStyle w:val="1"/>
-      </w:pPr>
-      <w:r>
-        <w:t xml:space="preserve">Список литературы</w:t>
-      </w:r>
-    </w:p>
-    <w:bookmarkStart w:id="31" w:name="refs"/>
-    <w:bookmarkStart w:id="27" w:name="ref-gankovskaya2014"/>
-    <w:p>
-      <w:pPr>
         <w:pStyle w:val="Bibliography"/>
       </w:pPr>
       <w:r>
-        <w:t xml:space="preserve">1. Ганковская Л. В. Основы общей иммунологии. Учебно-методическое пособие для студентов медицинских вузов / Л. В. Ганковская, Л. С. Намазова-Баранова, Р. Я. Мешкова. – Москва : ПедиатрЪ, 2014.1. Ганковская Л. В. Основы общей иммунологии. Учебно-методическое пособие для студентов медицинских вузов / Л. В. Ганковская, Л. С. Намазова-Баранова, Р. Я. Мешкова. – Москва : ПедиатрЪ, 2014.</w:t>
+        <w:t xml:space="preserve">2. Ярилин А. А. Иммунология / А. А. Ярилин. – Москва : ГЭОТАР-Медиа, 2010.2. Ярилин А. А. Иммунология / А. А. Ярилин. – Москва : ГЭОТАР-Медиа, 2010.</w:t>
       </w:r>
     </w:p>
     <w:bookmarkEnd w:id="27"/>
-    <w:bookmarkStart w:id="28" w:name="ref-yarilin2010"/>
+    <w:bookmarkStart w:id="29" w:name="ref-murugan2012"/>
     <w:p>
       <w:pPr>
         <w:pStyle w:val="Bibliography"/>
       </w:pPr>
       <w:r>
-        <w:t xml:space="preserve">2. Ярилин А. А. Иммунология / А. А. Ярилин. – Москва : ГЭОТАР-Медиа, 2010.2. Ярилин А. А. Иммунология / А. А. Ярилин. – Москва : ГЭОТАР-Медиа, 2010.</w:t>
-      </w:r>
-    </w:p>
-    <w:bookmarkEnd w:id="28"/>
-    <w:bookmarkStart w:id="30" w:name="ref-murugan2012"/>
-    <w:p>
-      <w:pPr>
-        <w:pStyle w:val="Bibliography"/>
-      </w:pPr>
-      <w:r>
         <w:t xml:space="preserve">3. Murugan A.</w:t>
       </w:r>
       <w:r>
         <w:t xml:space="preserve"> </w:t>
       </w:r>
-      <w:hyperlink r:id="rId29">
+      <w:hyperlink r:id="rId28">
         <w:r>
           <w:rPr>
             <w:rStyle w:val="a6"/>
@@ -488,7 +484,7 @@
       <w:r>
         <w:t xml:space="preserve"> </w:t>
       </w:r>
-      <w:hyperlink r:id="rId29">
+      <w:hyperlink r:id="rId28">
         <w:r>
           <w:rPr>
             <w:rStyle w:val="a6"/>
@@ -503,9 +499,9 @@
         <w:t xml:space="preserve">/ A. Murugan, T. Mora, A. M. Walczak, C. G. Callan // Proceedings of the National Academy of Sciences. – 2012. – Vol. 109. – № 40. – P. 16161-16166.</w:t>
       </w:r>
     </w:p>
+    <w:bookmarkEnd w:id="29"/>
     <w:bookmarkEnd w:id="30"/>
     <w:bookmarkEnd w:id="31"/>
-    <w:bookmarkEnd w:id="32"/>
     <w:sectPr>
       <w:headerReference r:id="rId9" w:type="default"/>
       <w:pgSz w:code="9" w:h="16838" w:w="11906"/>
